--- a/docs/Projectplan_Nerdygadgets verbeterde versie.docx
+++ b/docs/Projectplan_Nerdygadgets verbeterde versie.docx
@@ -23,26 +23,18 @@
           <w:lang w:eastAsia="ja-JP"/>
         </w:rPr>
         <w:drawing>
-          <wp:anchor distT="0" distB="0" distL="114300" distR="114300" simplePos="0" relativeHeight="251699200" behindDoc="0" locked="0" layoutInCell="1" allowOverlap="1" wp14:anchorId="7AD9A089" wp14:editId="1EE0B309">
+          <wp:anchor distT="0" distB="0" distL="114300" distR="114300" simplePos="0" relativeHeight="251699200" behindDoc="0" locked="0" layoutInCell="1" allowOverlap="1" wp14:anchorId="6849BE37" wp14:editId="6508789B">
             <wp:simplePos x="0" y="0"/>
             <wp:positionH relativeFrom="column">
-              <wp:posOffset>-427355</wp:posOffset>
+              <wp:posOffset>-2328</wp:posOffset>
             </wp:positionH>
             <wp:positionV relativeFrom="paragraph">
-              <wp:posOffset>0</wp:posOffset>
+              <wp:posOffset>-2328</wp:posOffset>
             </wp:positionV>
-            <wp:extent cx="4724400" cy="2860040"/>
-            <wp:effectExtent l="0" t="0" r="0" b="0"/>
-            <wp:wrapThrough wrapText="bothSides">
-              <wp:wrapPolygon edited="0">
-                <wp:start x="0" y="0"/>
-                <wp:lineTo x="0" y="21437"/>
-                <wp:lineTo x="21513" y="21437"/>
-                <wp:lineTo x="21513" y="0"/>
-                <wp:lineTo x="0" y="0"/>
-              </wp:wrapPolygon>
-            </wp:wrapThrough>
-            <wp:docPr id="2088265839" name="Afbeelding 3"/>
+            <wp:extent cx="5972810" cy="2062480"/>
+            <wp:effectExtent l="0" t="0" r="8890" b="0"/>
+            <wp:wrapNone/>
+            <wp:docPr id="951663377" name="Afbeelding 1" descr="Afbeelding met Graphics, Lettertype, logo, grafische vormgeving&#10;&#10;Automatisch gegenereerde beschrijving"/>
             <wp:cNvGraphicFramePr>
               <a:graphicFrameLocks xmlns:a="http://schemas.openxmlformats.org/drawingml/2006/main" noChangeAspect="1"/>
             </wp:cNvGraphicFramePr>
@@ -50,33 +42,29 @@
               <a:graphicData uri="http://schemas.openxmlformats.org/drawingml/2006/picture">
                 <pic:pic xmlns:pic="http://schemas.openxmlformats.org/drawingml/2006/picture">
                   <pic:nvPicPr>
-                    <pic:cNvPr id="0" name="Picture 2"/>
-                    <pic:cNvPicPr>
-                      <a:picLocks noChangeAspect="1" noChangeArrowheads="1"/>
-                    </pic:cNvPicPr>
+                    <pic:cNvPr id="951663377" name="Afbeelding 1" descr="Afbeelding met Graphics, Lettertype, logo, grafische vormgeving&#10;&#10;Automatisch gegenereerde beschrijving"/>
+                    <pic:cNvPicPr/>
                   </pic:nvPicPr>
                   <pic:blipFill>
-                    <a:blip r:embed="rId12">
+                    <a:blip r:embed="rId12" cstate="print">
                       <a:extLst>
                         <a:ext uri="{28A0092B-C50C-407E-A947-70E740481C1C}">
                           <a14:useLocalDpi xmlns:a14="http://schemas.microsoft.com/office/drawing/2010/main" val="0"/>
                         </a:ext>
                       </a:extLst>
                     </a:blip>
-                    <a:srcRect/>
                     <a:stretch>
                       <a:fillRect/>
                     </a:stretch>
                   </pic:blipFill>
-                  <pic:spPr bwMode="auto">
+                  <pic:spPr>
                     <a:xfrm>
                       <a:off x="0" y="0"/>
-                      <a:ext cx="4724400" cy="2860040"/>
+                      <a:ext cx="5972810" cy="2062480"/>
                     </a:xfrm>
                     <a:prstGeom prst="rect">
                       <a:avLst/>
                     </a:prstGeom>
-                    <a:noFill/>
                   </pic:spPr>
                 </pic:pic>
               </a:graphicData>
@@ -208,7 +196,6 @@
                                   <w:dataBinding w:prefixMappings="xmlns:ns0='http://schemas.openxmlformats.org/package/2006/metadata/core-properties' xmlns:ns1='http://purl.org/dc/elements/1.1/'" w:xpath="/ns0:coreProperties[1]/ns1:title[1]" w:storeItemID="{6C3C8BC8-F283-45AE-878A-BAB7291924A1}"/>
                                   <w:text/>
                                 </w:sdtPr>
-                                <w:sdtEndPr/>
                                 <w:sdtContent>
                                   <w:p>
                                     <w:pPr>
@@ -290,7 +277,6 @@
                             <w:dataBinding w:prefixMappings="xmlns:ns0='http://schemas.openxmlformats.org/package/2006/metadata/core-properties' xmlns:ns1='http://purl.org/dc/elements/1.1/'" w:xpath="/ns0:coreProperties[1]/ns1:title[1]" w:storeItemID="{6C3C8BC8-F283-45AE-878A-BAB7291924A1}"/>
                             <w:text/>
                           </w:sdtPr>
-                          <w:sdtEndPr/>
                           <w:sdtContent>
                             <w:p>
                               <w:pPr>
@@ -423,7 +409,6 @@
                                   <w:dataBinding w:prefixMappings="xmlns:ns0='http://schemas.openxmlformats.org/package/2006/metadata/core-properties' xmlns:ns1='http://purl.org/dc/elements/1.1/'" w:xpath="/ns0:coreProperties[1]/ns1:subject[1]" w:storeItemID="{6C3C8BC8-F283-45AE-878A-BAB7291924A1}"/>
                                   <w:text/>
                                 </w:sdtPr>
-                                <w:sdtEndPr/>
                                 <w:sdtContent>
                                   <w:p>
                                     <w:pPr>
@@ -476,7 +461,6 @@
                             <w:dataBinding w:prefixMappings="xmlns:ns0='http://schemas.openxmlformats.org/package/2006/metadata/core-properties' xmlns:ns1='http://purl.org/dc/elements/1.1/'" w:xpath="/ns0:coreProperties[1]/ns1:subject[1]" w:storeItemID="{6C3C8BC8-F283-45AE-878A-BAB7291924A1}"/>
                             <w:text/>
                           </w:sdtPr>
-                          <w:sdtEndPr/>
                           <w:sdtContent>
                             <w:p>
                               <w:pPr>
@@ -2026,7 +2010,6 @@
           <w:docPartUnique/>
         </w:docPartObj>
       </w:sdtPr>
-      <w:sdtEndPr/>
       <w:sdtContent>
         <w:p>
           <w:pPr>
@@ -5738,7 +5721,6 @@
                 <w:id w:val="-129634817"/>
                 <w:citation/>
               </w:sdtPr>
-              <w:sdtEndPr/>
               <w:sdtContent>
                 <w:r>
                   <w:rPr>
@@ -12946,6 +12928,205 @@
           </w:p>
         </w:tc>
       </w:tr>
+      <w:tr>
+        <w:trPr>
+          <w:trHeight w:val="853"/>
+        </w:trPr>
+        <w:tc>
+          <w:tcPr>
+            <w:tcW w:w="3266" w:type="dxa"/>
+          </w:tcPr>
+          <w:p>
+            <w:pPr>
+              <w:spacing w:after="0" w:line="240" w:lineRule="auto"/>
+              <w:rPr>
+                <w:rFonts w:ascii="Arial" w:hAnsi="Arial" w:cs="Arial"/>
+              </w:rPr>
+            </w:pPr>
+            <w:r>
+              <w:rPr>
+                <w:rFonts w:ascii="Arial" w:hAnsi="Arial" w:cs="Arial"/>
+              </w:rPr>
+              <w:t>10-10-2023</w:t>
+            </w:r>
+          </w:p>
+        </w:tc>
+        <w:tc>
+          <w:tcPr>
+            <w:tcW w:w="3065" w:type="dxa"/>
+          </w:tcPr>
+          <w:p>
+            <w:pPr>
+              <w:spacing w:after="0" w:line="240" w:lineRule="auto"/>
+              <w:rPr>
+                <w:rFonts w:ascii="Arial" w:hAnsi="Arial" w:cs="Arial"/>
+              </w:rPr>
+            </w:pPr>
+            <w:r>
+              <w:rPr>
+                <w:rFonts w:ascii="Arial" w:hAnsi="Arial" w:cs="Arial"/>
+              </w:rPr>
+              <w:t>User stories maken voor sprint 2</w:t>
+            </w:r>
+          </w:p>
+        </w:tc>
+        <w:tc>
+          <w:tcPr>
+            <w:tcW w:w="3065" w:type="dxa"/>
+          </w:tcPr>
+          <w:p>
+            <w:pPr>
+              <w:spacing w:after="0" w:line="240" w:lineRule="auto"/>
+              <w:rPr>
+                <w:rFonts w:ascii="Arial" w:hAnsi="Arial" w:cs="Arial"/>
+                <w:lang w:eastAsia="ja-JP"/>
+              </w:rPr>
+            </w:pPr>
+            <w:r>
+              <w:rPr>
+                <w:rFonts w:ascii="Arial" w:hAnsi="Arial" w:cs="Arial"/>
+                <w:lang w:eastAsia="ja-JP"/>
+              </w:rPr>
+              <w:t>Alexander</w:t>
+            </w:r>
+            <w:r>
+              <w:rPr>
+                <w:rFonts w:ascii="Arial" w:hAnsi="Arial" w:cs="Arial"/>
+                <w:lang w:eastAsia="ja-JP"/>
+              </w:rPr>
+              <w:t xml:space="preserve"> en Shahzaib</w:t>
+            </w:r>
+          </w:p>
+        </w:tc>
+      </w:tr>
+      <w:tr>
+        <w:trPr>
+          <w:trHeight w:val="853"/>
+        </w:trPr>
+        <w:tc>
+          <w:tcPr>
+            <w:tcW w:w="3266" w:type="dxa"/>
+          </w:tcPr>
+          <w:p>
+            <w:pPr>
+              <w:spacing w:after="0" w:line="240" w:lineRule="auto"/>
+              <w:rPr>
+                <w:rFonts w:ascii="Arial" w:hAnsi="Arial" w:cs="Arial"/>
+              </w:rPr>
+            </w:pPr>
+            <w:r>
+              <w:rPr>
+                <w:rFonts w:ascii="Arial" w:hAnsi="Arial" w:cs="Arial"/>
+              </w:rPr>
+              <w:t>10-10-2023</w:t>
+            </w:r>
+          </w:p>
+        </w:tc>
+        <w:tc>
+          <w:tcPr>
+            <w:tcW w:w="3065" w:type="dxa"/>
+          </w:tcPr>
+          <w:p>
+            <w:pPr>
+              <w:spacing w:after="0" w:line="240" w:lineRule="auto"/>
+              <w:rPr>
+                <w:rFonts w:ascii="Arial" w:hAnsi="Arial" w:cs="Arial"/>
+              </w:rPr>
+            </w:pPr>
+            <w:r>
+              <w:rPr>
+                <w:rFonts w:ascii="Arial" w:hAnsi="Arial" w:cs="Arial"/>
+              </w:rPr>
+              <w:t>Wireframes voor sprint 2 maken</w:t>
+            </w:r>
+          </w:p>
+        </w:tc>
+        <w:tc>
+          <w:tcPr>
+            <w:tcW w:w="3065" w:type="dxa"/>
+          </w:tcPr>
+          <w:p>
+            <w:pPr>
+              <w:spacing w:after="0" w:line="240" w:lineRule="auto"/>
+              <w:rPr>
+                <w:rFonts w:ascii="Arial" w:hAnsi="Arial" w:cs="Arial"/>
+                <w:lang w:eastAsia="ja-JP"/>
+              </w:rPr>
+            </w:pPr>
+            <w:r>
+              <w:rPr>
+                <w:rFonts w:ascii="Arial" w:hAnsi="Arial" w:cs="Arial"/>
+                <w:lang w:eastAsia="ja-JP"/>
+              </w:rPr>
+              <w:t>Danyaal en Hieu</w:t>
+            </w:r>
+          </w:p>
+        </w:tc>
+      </w:tr>
+      <w:tr>
+        <w:trPr>
+          <w:trHeight w:val="853"/>
+        </w:trPr>
+        <w:tc>
+          <w:tcPr>
+            <w:tcW w:w="3266" w:type="dxa"/>
+          </w:tcPr>
+          <w:p>
+            <w:pPr>
+              <w:spacing w:after="0" w:line="240" w:lineRule="auto"/>
+              <w:rPr>
+                <w:rFonts w:ascii="Arial" w:hAnsi="Arial" w:cs="Arial"/>
+              </w:rPr>
+            </w:pPr>
+            <w:r>
+              <w:rPr>
+                <w:rFonts w:ascii="Arial" w:hAnsi="Arial" w:cs="Arial"/>
+              </w:rPr>
+              <w:t>10-10-2023</w:t>
+            </w:r>
+          </w:p>
+        </w:tc>
+        <w:tc>
+          <w:tcPr>
+            <w:tcW w:w="3065" w:type="dxa"/>
+          </w:tcPr>
+          <w:p>
+            <w:pPr>
+              <w:spacing w:after="0" w:line="240" w:lineRule="auto"/>
+              <w:rPr>
+                <w:rFonts w:ascii="Arial" w:hAnsi="Arial" w:cs="Arial"/>
+              </w:rPr>
+            </w:pPr>
+            <w:r>
+              <w:rPr>
+                <w:rFonts w:ascii="Arial" w:hAnsi="Arial" w:cs="Arial"/>
+              </w:rPr>
+              <w:t>Feedback verder uitvoeren</w:t>
+            </w:r>
+          </w:p>
+        </w:tc>
+        <w:tc>
+          <w:tcPr>
+            <w:tcW w:w="3065" w:type="dxa"/>
+          </w:tcPr>
+          <w:p>
+            <w:pPr>
+              <w:spacing w:after="0" w:line="240" w:lineRule="auto"/>
+              <w:rPr>
+                <w:rFonts w:ascii="Arial" w:hAnsi="Arial" w:cs="Arial"/>
+                <w:lang w:eastAsia="ja-JP"/>
+              </w:rPr>
+            </w:pPr>
+            <w:r>
+              <w:rPr>
+                <w:rFonts w:ascii="Arial" w:hAnsi="Arial" w:cs="Arial"/>
+                <w:lang w:eastAsia="ja-JP"/>
+              </w:rPr>
+              <w:t>Wiljan</w:t>
+            </w:r>
+          </w:p>
+        </w:tc>
+      </w:tr>
     </w:tbl>
     <w:p>
       <w:pPr>
@@ -12969,7 +13150,6 @@
           <w:docPartUnique/>
         </w:docPartObj>
       </w:sdtPr>
-      <w:sdtEndPr/>
       <w:sdtContent>
         <w:p>
           <w:pPr>
@@ -12995,7 +13175,6 @@
             <w:id w:val="111145805"/>
             <w:bibliography/>
           </w:sdtPr>
-          <w:sdtEndPr/>
           <w:sdtContent>
             <w:p>
               <w:pPr>
@@ -13158,7 +13337,6 @@
         <w:docPartUnique/>
       </w:docPartObj>
     </w:sdtPr>
-    <w:sdtEndPr/>
     <w:sdtContent>
       <w:p>
         <w:pPr>
@@ -13299,7 +13477,6 @@
         <w:docPartUnique/>
       </w:docPartObj>
     </w:sdtPr>
-    <w:sdtEndPr/>
     <w:sdtContent>
       <w:p>
         <w:pPr>
@@ -20805,23 +20982,6 @@
 </file>
 
 <file path=customXml/item3.xml><?xml version="1.0" encoding="utf-8"?>
-<?mso-contentType ?>
-<FormTemplates xmlns="http://schemas.microsoft.com/sharepoint/v3/contenttype/forms">
-  <Display>DocumentLibraryForm</Display>
-  <Edit>DocumentLibraryForm</Edit>
-  <New>DocumentLibraryForm</New>
-</FormTemplates>
-</file>
-
-<file path=customXml/item4.xml><?xml version="1.0" encoding="utf-8"?>
-<p:properties xmlns:p="http://schemas.microsoft.com/office/2006/metadata/properties" xmlns:xsi="http://www.w3.org/2001/XMLSchema-instance" xmlns:pc="http://schemas.microsoft.com/office/infopath/2007/PartnerControls">
-  <documentManagement>
-    <_Flow_SignoffStatus xmlns="e7647ff1-e2f7-42a1-a68c-3c96587cf758" xsi:nil="true"/>
-  </documentManagement>
-</p:properties>
-</file>
-
-<file path=customXml/item5.xml><?xml version="1.0" encoding="utf-8"?>
 <b:Sources xmlns:b="http://schemas.openxmlformats.org/officeDocument/2006/bibliography" xmlns="http://schemas.openxmlformats.org/officeDocument/2006/bibliography" SelectedStyle="\APASixthEditionOfficeOnline.xsl" StyleName="APA" Version="6">
   <b:Source>
     <b:Tag>TijdelijkeAanduiding1</b:Tag>
@@ -20862,6 +21022,23 @@
 </b:Sources>
 </file>
 
+<file path=customXml/item4.xml><?xml version="1.0" encoding="utf-8"?>
+<p:properties xmlns:p="http://schemas.microsoft.com/office/2006/metadata/properties" xmlns:xsi="http://www.w3.org/2001/XMLSchema-instance" xmlns:pc="http://schemas.microsoft.com/office/infopath/2007/PartnerControls">
+  <documentManagement>
+    <_Flow_SignoffStatus xmlns="e7647ff1-e2f7-42a1-a68c-3c96587cf758" xsi:nil="true"/>
+  </documentManagement>
+</p:properties>
+</file>
+
+<file path=customXml/item5.xml><?xml version="1.0" encoding="utf-8"?>
+<?mso-contentType ?>
+<FormTemplates xmlns="http://schemas.microsoft.com/sharepoint/v3/contenttype/forms">
+  <Display>DocumentLibraryForm</Display>
+  <Edit>DocumentLibraryForm</Edit>
+  <New>DocumentLibraryForm</New>
+</FormTemplates>
+</file>
+
 <file path=customXml/itemProps1.xml><?xml version="1.0" encoding="utf-8"?>
 <ds:datastoreItem xmlns:ds="http://schemas.openxmlformats.org/officeDocument/2006/customXml" ds:itemID="{55AF091B-3C7A-41E3-B477-F2FDAA23CFDA}">
   <ds:schemaRefs>
@@ -20890,9 +21067,9 @@
 </file>
 
 <file path=customXml/itemProps3.xml><?xml version="1.0" encoding="utf-8"?>
-<ds:datastoreItem xmlns:ds="http://schemas.openxmlformats.org/officeDocument/2006/customXml" ds:itemID="{0752175D-4080-4460-AD19-5DF2E598A51A}">
+<ds:datastoreItem xmlns:ds="http://schemas.openxmlformats.org/officeDocument/2006/customXml" ds:itemID="{86DB0C62-DDE0-4C91-8A71-6B1B64B44D3B}">
   <ds:schemaRefs>
-    <ds:schemaRef ds:uri="http://schemas.microsoft.com/sharepoint/v3/contenttype/forms"/>
+    <ds:schemaRef ds:uri="http://schemas.openxmlformats.org/officeDocument/2006/bibliography"/>
   </ds:schemaRefs>
 </ds:datastoreItem>
 </file>
@@ -20908,9 +21085,9 @@
 </file>
 
 <file path=customXml/itemProps5.xml><?xml version="1.0" encoding="utf-8"?>
-<ds:datastoreItem xmlns:ds="http://schemas.openxmlformats.org/officeDocument/2006/customXml" ds:itemID="{86DB0C62-DDE0-4C91-8A71-6B1B64B44D3B}">
+<ds:datastoreItem xmlns:ds="http://schemas.openxmlformats.org/officeDocument/2006/customXml" ds:itemID="{0752175D-4080-4460-AD19-5DF2E598A51A}">
   <ds:schemaRefs>
-    <ds:schemaRef ds:uri="http://schemas.openxmlformats.org/officeDocument/2006/bibliography"/>
+    <ds:schemaRef ds:uri="http://schemas.microsoft.com/sharepoint/v3/contenttype/forms"/>
   </ds:schemaRefs>
 </ds:datastoreItem>
 </file>

--- a/docs/Projectplan_Nerdygadgets verbeterde versie.docx
+++ b/docs/Projectplan_Nerdygadgets verbeterde versie.docx
@@ -763,6 +763,13 @@
                 <w:lang w:val="nl-NL" w:eastAsia="ja-JP"/>
               </w:rPr>
             </w:pPr>
+            <w:r>
+              <w:rPr>
+                <w:rFonts w:ascii="Arial" w:hAnsi="Arial" w:cs="Arial"/>
+                <w:lang w:val="nl-NL" w:eastAsia="ja-JP"/>
+              </w:rPr>
+              <w:t>1.0</w:t>
+            </w:r>
           </w:p>
         </w:tc>
         <w:tc>
@@ -778,6 +785,13 @@
                 <w:lang w:val="nl-NL" w:eastAsia="ja-JP"/>
               </w:rPr>
             </w:pPr>
+            <w:r>
+              <w:rPr>
+                <w:rFonts w:ascii="Arial" w:hAnsi="Arial" w:cs="Arial"/>
+                <w:lang w:val="nl-NL" w:eastAsia="ja-JP"/>
+              </w:rPr>
+              <w:t>6-10-2023</w:t>
+            </w:r>
           </w:p>
         </w:tc>
         <w:tc>
@@ -793,6 +807,222 @@
                 <w:lang w:val="nl-NL" w:eastAsia="ja-JP"/>
               </w:rPr>
             </w:pPr>
+            <w:r>
+              <w:rPr>
+                <w:rFonts w:ascii="Arial" w:hAnsi="Arial" w:cs="Arial"/>
+                <w:lang w:val="nl-NL" w:eastAsia="ja-JP"/>
+              </w:rPr>
+              <w:t>Sprint 1</w:t>
+            </w:r>
+          </w:p>
+        </w:tc>
+        <w:tc>
+          <w:tcPr>
+            <w:tcW w:w="4654" w:type="dxa"/>
+          </w:tcPr>
+          <w:p>
+            <w:pPr>
+              <w:pStyle w:val="Geenafstand"/>
+              <w:cnfStyle w:val="000000000000" w:firstRow="0" w:lastRow="0" w:firstColumn="0" w:lastColumn="0" w:oddVBand="0" w:evenVBand="0" w:oddHBand="0" w:evenHBand="0" w:firstRowFirstColumn="0" w:firstRowLastColumn="0" w:lastRowFirstColumn="0" w:lastRowLastColumn="0"/>
+              <w:rPr>
+                <w:rFonts w:ascii="Arial" w:hAnsi="Arial" w:cs="Arial"/>
+                <w:lang w:val="nl-NL" w:eastAsia="ja-JP"/>
+              </w:rPr>
+            </w:pPr>
+            <w:r>
+              <w:rPr>
+                <w:rFonts w:ascii="Arial" w:hAnsi="Arial" w:cs="Arial"/>
+                <w:lang w:val="nl-NL" w:eastAsia="ja-JP"/>
+              </w:rPr>
+              <w:t>1. logo ondertitel groter</w:t>
+            </w:r>
+          </w:p>
+          <w:p>
+            <w:pPr>
+              <w:pStyle w:val="Geenafstand"/>
+              <w:cnfStyle w:val="000000000000" w:firstRow="0" w:lastRow="0" w:firstColumn="0" w:lastColumn="0" w:oddVBand="0" w:evenVBand="0" w:oddHBand="0" w:evenHBand="0" w:firstRowFirstColumn="0" w:firstRowLastColumn="0" w:lastRowFirstColumn="0" w:lastRowLastColumn="0"/>
+              <w:rPr>
+                <w:rFonts w:ascii="Arial" w:hAnsi="Arial" w:cs="Arial"/>
+                <w:lang w:val="nl-NL" w:eastAsia="ja-JP"/>
+              </w:rPr>
+            </w:pPr>
+            <w:r>
+              <w:rPr>
+                <w:rFonts w:ascii="Arial" w:hAnsi="Arial" w:cs="Arial"/>
+                <w:lang w:val="nl-NL" w:eastAsia="ja-JP"/>
+              </w:rPr>
+              <w:t>2. logo achtergrondkleur samen met header (en footer) kleur</w:t>
+            </w:r>
+          </w:p>
+          <w:p>
+            <w:pPr>
+              <w:pStyle w:val="Geenafstand"/>
+              <w:cnfStyle w:val="000000000000" w:firstRow="0" w:lastRow="0" w:firstColumn="0" w:lastColumn="0" w:oddVBand="0" w:evenVBand="0" w:oddHBand="0" w:evenHBand="0" w:firstRowFirstColumn="0" w:firstRowLastColumn="0" w:lastRowFirstColumn="0" w:lastRowLastColumn="0"/>
+              <w:rPr>
+                <w:rFonts w:ascii="Arial" w:hAnsi="Arial" w:cs="Arial"/>
+                <w:lang w:val="nl-NL" w:eastAsia="ja-JP"/>
+              </w:rPr>
+            </w:pPr>
+            <w:r>
+              <w:rPr>
+                <w:rFonts w:ascii="Arial" w:hAnsi="Arial" w:cs="Arial"/>
+                <w:lang w:val="nl-NL" w:eastAsia="ja-JP"/>
+              </w:rPr>
+              <w:t>3. het stuk tekst naar de over ons-pagina</w:t>
+            </w:r>
+          </w:p>
+          <w:p>
+            <w:pPr>
+              <w:pStyle w:val="Geenafstand"/>
+              <w:cnfStyle w:val="000000000000" w:firstRow="0" w:lastRow="0" w:firstColumn="0" w:lastColumn="0" w:oddVBand="0" w:evenVBand="0" w:oddHBand="0" w:evenHBand="0" w:firstRowFirstColumn="0" w:firstRowLastColumn="0" w:lastRowFirstColumn="0" w:lastRowLastColumn="0"/>
+              <w:rPr>
+                <w:rFonts w:ascii="Arial" w:hAnsi="Arial" w:cs="Arial"/>
+                <w:lang w:val="nl-NL" w:eastAsia="ja-JP"/>
+              </w:rPr>
+            </w:pPr>
+            <w:r>
+              <w:rPr>
+                <w:rFonts w:ascii="Arial" w:hAnsi="Arial" w:cs="Arial"/>
+                <w:lang w:val="nl-NL" w:eastAsia="ja-JP"/>
+              </w:rPr>
+              <w:t>4. achtergrondfoto dimmen of blurren</w:t>
+            </w:r>
+          </w:p>
+          <w:p>
+            <w:pPr>
+              <w:pStyle w:val="Geenafstand"/>
+              <w:cnfStyle w:val="000000000000" w:firstRow="0" w:lastRow="0" w:firstColumn="0" w:lastColumn="0" w:oddVBand="0" w:evenVBand="0" w:oddHBand="0" w:evenHBand="0" w:firstRowFirstColumn="0" w:firstRowLastColumn="0" w:lastRowFirstColumn="0" w:lastRowLastColumn="0"/>
+              <w:rPr>
+                <w:rFonts w:ascii="Arial" w:hAnsi="Arial" w:cs="Arial"/>
+                <w:lang w:val="nl-NL" w:eastAsia="ja-JP"/>
+              </w:rPr>
+            </w:pPr>
+            <w:r>
+              <w:rPr>
+                <w:rFonts w:ascii="Arial" w:hAnsi="Arial" w:cs="Arial"/>
+                <w:lang w:val="nl-NL" w:eastAsia="ja-JP"/>
+              </w:rPr>
+              <w:t>5. spelling</w:t>
+            </w:r>
+          </w:p>
+          <w:p>
+            <w:pPr>
+              <w:pStyle w:val="Geenafstand"/>
+              <w:cnfStyle w:val="000000000000" w:firstRow="0" w:lastRow="0" w:firstColumn="0" w:lastColumn="0" w:oddVBand="0" w:evenVBand="0" w:oddHBand="0" w:evenHBand="0" w:firstRowFirstColumn="0" w:firstRowLastColumn="0" w:lastRowFirstColumn="0" w:lastRowLastColumn="0"/>
+              <w:rPr>
+                <w:rFonts w:ascii="Arial" w:hAnsi="Arial" w:cs="Arial"/>
+                <w:lang w:val="nl-NL" w:eastAsia="ja-JP"/>
+              </w:rPr>
+            </w:pPr>
+            <w:r>
+              <w:rPr>
+                <w:rFonts w:ascii="Arial" w:hAnsi="Arial" w:cs="Arial"/>
+                <w:lang w:val="nl-NL" w:eastAsia="ja-JP"/>
+              </w:rPr>
+              <w:t>6. lettertype en lettergrootte aanpassen</w:t>
+            </w:r>
+          </w:p>
+          <w:p>
+            <w:pPr>
+              <w:pStyle w:val="Geenafstand"/>
+              <w:cnfStyle w:val="000000000000" w:firstRow="0" w:lastRow="0" w:firstColumn="0" w:lastColumn="0" w:oddVBand="0" w:evenVBand="0" w:oddHBand="0" w:evenHBand="0" w:firstRowFirstColumn="0" w:firstRowLastColumn="0" w:lastRowFirstColumn="0" w:lastRowLastColumn="0"/>
+              <w:rPr>
+                <w:rFonts w:ascii="Arial" w:hAnsi="Arial" w:cs="Arial"/>
+                <w:lang w:val="nl-NL" w:eastAsia="ja-JP"/>
+              </w:rPr>
+            </w:pPr>
+            <w:r>
+              <w:rPr>
+                <w:rFonts w:ascii="Arial" w:hAnsi="Arial" w:cs="Arial"/>
+                <w:lang w:val="nl-NL" w:eastAsia="ja-JP"/>
+              </w:rPr>
+              <w:t>7. structuur in de homepage</w:t>
+            </w:r>
+          </w:p>
+          <w:p>
+            <w:pPr>
+              <w:pStyle w:val="Geenafstand"/>
+              <w:cnfStyle w:val="000000000000" w:firstRow="0" w:lastRow="0" w:firstColumn="0" w:lastColumn="0" w:oddVBand="0" w:evenVBand="0" w:oddHBand="0" w:evenHBand="0" w:firstRowFirstColumn="0" w:firstRowLastColumn="0" w:lastRowFirstColumn="0" w:lastRowLastColumn="0"/>
+              <w:rPr>
+                <w:rFonts w:ascii="Arial" w:hAnsi="Arial" w:cs="Arial"/>
+                <w:lang w:val="nl-NL" w:eastAsia="ja-JP"/>
+              </w:rPr>
+            </w:pPr>
+            <w:r>
+              <w:rPr>
+                <w:rFonts w:ascii="Arial" w:hAnsi="Arial" w:cs="Arial"/>
+                <w:lang w:val="nl-NL" w:eastAsia="ja-JP"/>
+              </w:rPr>
+              <w:t>8. eerste blik op de homepage mooier maken</w:t>
+            </w:r>
+          </w:p>
+        </w:tc>
+      </w:tr>
+      <w:tr>
+        <w:tc>
+          <w:tcPr>
+            <w:cnfStyle w:val="001000000000" w:firstRow="0" w:lastRow="0" w:firstColumn="1" w:lastColumn="0" w:oddVBand="0" w:evenVBand="0" w:oddHBand="0" w:evenHBand="0" w:firstRowFirstColumn="0" w:firstRowLastColumn="0" w:lastRowFirstColumn="0" w:lastRowLastColumn="0"/>
+            <w:tcW w:w="985" w:type="dxa"/>
+          </w:tcPr>
+          <w:p>
+            <w:pPr>
+              <w:pStyle w:val="Geenafstand"/>
+              <w:rPr>
+                <w:rFonts w:ascii="Arial" w:hAnsi="Arial" w:cs="Arial"/>
+                <w:lang w:val="nl-NL" w:eastAsia="ja-JP"/>
+              </w:rPr>
+            </w:pPr>
+            <w:r>
+              <w:rPr>
+                <w:rFonts w:ascii="Arial" w:hAnsi="Arial" w:cs="Arial"/>
+                <w:lang w:val="nl-NL" w:eastAsia="ja-JP"/>
+              </w:rPr>
+              <w:t>2.0</w:t>
+            </w:r>
+          </w:p>
+        </w:tc>
+        <w:tc>
+          <w:tcPr>
+            <w:tcW w:w="1704" w:type="dxa"/>
+          </w:tcPr>
+          <w:p>
+            <w:pPr>
+              <w:pStyle w:val="Geenafstand"/>
+              <w:cnfStyle w:val="000000000000" w:firstRow="0" w:lastRow="0" w:firstColumn="0" w:lastColumn="0" w:oddVBand="0" w:evenVBand="0" w:oddHBand="0" w:evenHBand="0" w:firstRowFirstColumn="0" w:firstRowLastColumn="0" w:lastRowFirstColumn="0" w:lastRowLastColumn="0"/>
+              <w:rPr>
+                <w:rFonts w:ascii="Arial" w:hAnsi="Arial" w:cs="Arial"/>
+                <w:lang w:val="nl-NL" w:eastAsia="ja-JP"/>
+              </w:rPr>
+            </w:pPr>
+            <w:r>
+              <w:rPr>
+                <w:rFonts w:ascii="Arial" w:hAnsi="Arial" w:cs="Arial"/>
+                <w:lang w:val="nl-NL" w:eastAsia="ja-JP"/>
+              </w:rPr>
+              <w:t>20-10-2023</w:t>
+            </w:r>
+          </w:p>
+        </w:tc>
+        <w:tc>
+          <w:tcPr>
+            <w:tcW w:w="2433" w:type="dxa"/>
+          </w:tcPr>
+          <w:p>
+            <w:pPr>
+              <w:pStyle w:val="Geenafstand"/>
+              <w:cnfStyle w:val="000000000000" w:firstRow="0" w:lastRow="0" w:firstColumn="0" w:lastColumn="0" w:oddVBand="0" w:evenVBand="0" w:oddHBand="0" w:evenHBand="0" w:firstRowFirstColumn="0" w:firstRowLastColumn="0" w:lastRowFirstColumn="0" w:lastRowLastColumn="0"/>
+              <w:rPr>
+                <w:rFonts w:ascii="Arial" w:hAnsi="Arial" w:cs="Arial"/>
+                <w:lang w:val="nl-NL" w:eastAsia="ja-JP"/>
+              </w:rPr>
+            </w:pPr>
+            <w:r>
+              <w:rPr>
+                <w:rFonts w:ascii="Arial" w:hAnsi="Arial" w:cs="Arial"/>
+                <w:lang w:val="nl-NL" w:eastAsia="ja-JP"/>
+              </w:rPr>
+              <w:t>Sprint 2</w:t>
+            </w:r>
           </w:p>
         </w:tc>
         <w:tc>
@@ -13123,6 +13353,198 @@
                 <w:lang w:eastAsia="ja-JP"/>
               </w:rPr>
               <w:t>Wiljan</w:t>
+            </w:r>
+          </w:p>
+        </w:tc>
+      </w:tr>
+      <w:tr>
+        <w:trPr>
+          <w:trHeight w:val="853"/>
+        </w:trPr>
+        <w:tc>
+          <w:tcPr>
+            <w:tcW w:w="3266" w:type="dxa"/>
+          </w:tcPr>
+          <w:p>
+            <w:pPr>
+              <w:spacing w:after="0" w:line="240" w:lineRule="auto"/>
+              <w:rPr>
+                <w:rFonts w:ascii="Arial" w:hAnsi="Arial" w:cs="Arial"/>
+              </w:rPr>
+            </w:pPr>
+            <w:r>
+              <w:rPr>
+                <w:rFonts w:ascii="Arial" w:hAnsi="Arial" w:cs="Arial"/>
+              </w:rPr>
+              <w:t>16-10-2023 – 19-10-2023</w:t>
+            </w:r>
+          </w:p>
+        </w:tc>
+        <w:tc>
+          <w:tcPr>
+            <w:tcW w:w="3065" w:type="dxa"/>
+          </w:tcPr>
+          <w:p>
+            <w:pPr>
+              <w:spacing w:after="0" w:line="240" w:lineRule="auto"/>
+              <w:rPr>
+                <w:rFonts w:ascii="Arial" w:hAnsi="Arial" w:cs="Arial"/>
+              </w:rPr>
+            </w:pPr>
+            <w:r>
+              <w:rPr>
+                <w:rFonts w:ascii="Arial" w:hAnsi="Arial" w:cs="Arial"/>
+              </w:rPr>
+              <w:t>Productpagina maken</w:t>
+            </w:r>
+          </w:p>
+        </w:tc>
+        <w:tc>
+          <w:tcPr>
+            <w:tcW w:w="3065" w:type="dxa"/>
+          </w:tcPr>
+          <w:p>
+            <w:pPr>
+              <w:spacing w:after="0" w:line="240" w:lineRule="auto"/>
+              <w:rPr>
+                <w:rFonts w:ascii="Arial" w:hAnsi="Arial" w:cs="Arial"/>
+                <w:lang w:eastAsia="ja-JP"/>
+              </w:rPr>
+            </w:pPr>
+            <w:r>
+              <w:rPr>
+                <w:rFonts w:ascii="Arial" w:hAnsi="Arial" w:cs="Arial"/>
+                <w:lang w:eastAsia="ja-JP"/>
+              </w:rPr>
+              <w:t>Alexander eb Shahzaib</w:t>
+            </w:r>
+          </w:p>
+        </w:tc>
+      </w:tr>
+      <w:tr>
+        <w:trPr>
+          <w:trHeight w:val="853"/>
+        </w:trPr>
+        <w:tc>
+          <w:tcPr>
+            <w:tcW w:w="3266" w:type="dxa"/>
+          </w:tcPr>
+          <w:p>
+            <w:pPr>
+              <w:spacing w:after="0" w:line="240" w:lineRule="auto"/>
+              <w:rPr>
+                <w:rFonts w:ascii="Arial" w:hAnsi="Arial" w:cs="Arial"/>
+              </w:rPr>
+            </w:pPr>
+            <w:r>
+              <w:rPr>
+                <w:rFonts w:ascii="Arial" w:hAnsi="Arial" w:cs="Arial"/>
+              </w:rPr>
+              <w:t>16-10-2023 – 19-10-2023</w:t>
+            </w:r>
+          </w:p>
+        </w:tc>
+        <w:tc>
+          <w:tcPr>
+            <w:tcW w:w="3065" w:type="dxa"/>
+          </w:tcPr>
+          <w:p>
+            <w:pPr>
+              <w:spacing w:after="0" w:line="240" w:lineRule="auto"/>
+              <w:rPr>
+                <w:rFonts w:ascii="Arial" w:hAnsi="Arial" w:cs="Arial"/>
+              </w:rPr>
+            </w:pPr>
+            <w:r>
+              <w:rPr>
+                <w:rFonts w:ascii="Arial" w:hAnsi="Arial" w:cs="Arial"/>
+              </w:rPr>
+              <w:t>Productoverzichtspagina maken</w:t>
+            </w:r>
+          </w:p>
+        </w:tc>
+        <w:tc>
+          <w:tcPr>
+            <w:tcW w:w="3065" w:type="dxa"/>
+          </w:tcPr>
+          <w:p>
+            <w:pPr>
+              <w:spacing w:after="0" w:line="240" w:lineRule="auto"/>
+              <w:rPr>
+                <w:rFonts w:ascii="Arial" w:hAnsi="Arial" w:cs="Arial"/>
+                <w:lang w:eastAsia="ja-JP"/>
+              </w:rPr>
+            </w:pPr>
+            <w:r>
+              <w:rPr>
+                <w:rFonts w:ascii="Arial" w:hAnsi="Arial" w:cs="Arial"/>
+                <w:lang w:eastAsia="ja-JP"/>
+              </w:rPr>
+              <w:t>Hieu en Wiljan</w:t>
+            </w:r>
+          </w:p>
+        </w:tc>
+      </w:tr>
+      <w:tr>
+        <w:trPr>
+          <w:trHeight w:val="853"/>
+        </w:trPr>
+        <w:tc>
+          <w:tcPr>
+            <w:tcW w:w="3266" w:type="dxa"/>
+          </w:tcPr>
+          <w:p>
+            <w:pPr>
+              <w:spacing w:after="0" w:line="240" w:lineRule="auto"/>
+              <w:rPr>
+                <w:rFonts w:ascii="Arial" w:hAnsi="Arial" w:cs="Arial"/>
+              </w:rPr>
+            </w:pPr>
+            <w:r>
+              <w:rPr>
+                <w:rFonts w:ascii="Arial" w:hAnsi="Arial" w:cs="Arial"/>
+              </w:rPr>
+              <w:t>16-10-2023</w:t>
+            </w:r>
+          </w:p>
+        </w:tc>
+        <w:tc>
+          <w:tcPr>
+            <w:tcW w:w="3065" w:type="dxa"/>
+          </w:tcPr>
+          <w:p>
+            <w:pPr>
+              <w:spacing w:after="0" w:line="240" w:lineRule="auto"/>
+              <w:rPr>
+                <w:rFonts w:ascii="Arial" w:hAnsi="Arial" w:cs="Arial"/>
+              </w:rPr>
+            </w:pPr>
+            <w:r>
+              <w:rPr>
+                <w:rFonts w:ascii="Arial" w:hAnsi="Arial" w:cs="Arial"/>
+              </w:rPr>
+              <w:t>Over ons-pagina maken</w:t>
+            </w:r>
+          </w:p>
+        </w:tc>
+        <w:tc>
+          <w:tcPr>
+            <w:tcW w:w="3065" w:type="dxa"/>
+          </w:tcPr>
+          <w:p>
+            <w:pPr>
+              <w:spacing w:after="0" w:line="240" w:lineRule="auto"/>
+              <w:rPr>
+                <w:rFonts w:ascii="Arial" w:hAnsi="Arial" w:cs="Arial"/>
+                <w:lang w:eastAsia="ja-JP"/>
+              </w:rPr>
+            </w:pPr>
+            <w:r>
+              <w:rPr>
+                <w:rFonts w:ascii="Arial" w:hAnsi="Arial" w:cs="Arial"/>
+                <w:lang w:eastAsia="ja-JP"/>
+              </w:rPr>
+              <w:t>Danyaal</w:t>
             </w:r>
           </w:p>
         </w:tc>
@@ -20982,6 +21404,23 @@
 </file>
 
 <file path=customXml/item3.xml><?xml version="1.0" encoding="utf-8"?>
+<?mso-contentType ?>
+<FormTemplates xmlns="http://schemas.microsoft.com/sharepoint/v3/contenttype/forms">
+  <Display>DocumentLibraryForm</Display>
+  <Edit>DocumentLibraryForm</Edit>
+  <New>DocumentLibraryForm</New>
+</FormTemplates>
+</file>
+
+<file path=customXml/item4.xml><?xml version="1.0" encoding="utf-8"?>
+<p:properties xmlns:p="http://schemas.microsoft.com/office/2006/metadata/properties" xmlns:xsi="http://www.w3.org/2001/XMLSchema-instance" xmlns:pc="http://schemas.microsoft.com/office/infopath/2007/PartnerControls">
+  <documentManagement>
+    <_Flow_SignoffStatus xmlns="e7647ff1-e2f7-42a1-a68c-3c96587cf758" xsi:nil="true"/>
+  </documentManagement>
+</p:properties>
+</file>
+
+<file path=customXml/item5.xml><?xml version="1.0" encoding="utf-8"?>
 <b:Sources xmlns:b="http://schemas.openxmlformats.org/officeDocument/2006/bibliography" xmlns="http://schemas.openxmlformats.org/officeDocument/2006/bibliography" SelectedStyle="\APASixthEditionOfficeOnline.xsl" StyleName="APA" Version="6">
   <b:Source>
     <b:Tag>TijdelijkeAanduiding1</b:Tag>
@@ -21022,23 +21461,6 @@
 </b:Sources>
 </file>
 
-<file path=customXml/item4.xml><?xml version="1.0" encoding="utf-8"?>
-<p:properties xmlns:p="http://schemas.microsoft.com/office/2006/metadata/properties" xmlns:xsi="http://www.w3.org/2001/XMLSchema-instance" xmlns:pc="http://schemas.microsoft.com/office/infopath/2007/PartnerControls">
-  <documentManagement>
-    <_Flow_SignoffStatus xmlns="e7647ff1-e2f7-42a1-a68c-3c96587cf758" xsi:nil="true"/>
-  </documentManagement>
-</p:properties>
-</file>
-
-<file path=customXml/item5.xml><?xml version="1.0" encoding="utf-8"?>
-<?mso-contentType ?>
-<FormTemplates xmlns="http://schemas.microsoft.com/sharepoint/v3/contenttype/forms">
-  <Display>DocumentLibraryForm</Display>
-  <Edit>DocumentLibraryForm</Edit>
-  <New>DocumentLibraryForm</New>
-</FormTemplates>
-</file>
-
 <file path=customXml/itemProps1.xml><?xml version="1.0" encoding="utf-8"?>
 <ds:datastoreItem xmlns:ds="http://schemas.openxmlformats.org/officeDocument/2006/customXml" ds:itemID="{55AF091B-3C7A-41E3-B477-F2FDAA23CFDA}">
   <ds:schemaRefs>
@@ -21067,9 +21489,9 @@
 </file>
 
 <file path=customXml/itemProps3.xml><?xml version="1.0" encoding="utf-8"?>
-<ds:datastoreItem xmlns:ds="http://schemas.openxmlformats.org/officeDocument/2006/customXml" ds:itemID="{86DB0C62-DDE0-4C91-8A71-6B1B64B44D3B}">
+<ds:datastoreItem xmlns:ds="http://schemas.openxmlformats.org/officeDocument/2006/customXml" ds:itemID="{0752175D-4080-4460-AD19-5DF2E598A51A}">
   <ds:schemaRefs>
-    <ds:schemaRef ds:uri="http://schemas.openxmlformats.org/officeDocument/2006/bibliography"/>
+    <ds:schemaRef ds:uri="http://schemas.microsoft.com/sharepoint/v3/contenttype/forms"/>
   </ds:schemaRefs>
 </ds:datastoreItem>
 </file>
@@ -21085,9 +21507,9 @@
 </file>
 
 <file path=customXml/itemProps5.xml><?xml version="1.0" encoding="utf-8"?>
-<ds:datastoreItem xmlns:ds="http://schemas.openxmlformats.org/officeDocument/2006/customXml" ds:itemID="{0752175D-4080-4460-AD19-5DF2E598A51A}">
+<ds:datastoreItem xmlns:ds="http://schemas.openxmlformats.org/officeDocument/2006/customXml" ds:itemID="{86DB0C62-DDE0-4C91-8A71-6B1B64B44D3B}">
   <ds:schemaRefs>
-    <ds:schemaRef ds:uri="http://schemas.microsoft.com/sharepoint/v3/contenttype/forms"/>
+    <ds:schemaRef ds:uri="http://schemas.openxmlformats.org/officeDocument/2006/bibliography"/>
   </ds:schemaRefs>
 </ds:datastoreItem>
 </file>
